--- a/Blockchain/Stablecoin.docx
+++ b/Blockchain/Stablecoin.docx
@@ -298,8 +298,6 @@
         </w:rPr>
         <w:t xml:space="preserve"> </w:t>
       </w:r>
-      <w:bookmarkStart w:id="0" w:name="_GoBack"/>
-      <w:bookmarkEnd w:id="0"/>
       <w:r>
         <w:rPr>
           <w:sz w:val="24"/>
@@ -464,14 +462,32 @@
           <w:rFonts w:asciiTheme="minorHAnsi" w:eastAsiaTheme="minorHAnsi" w:hAnsiTheme="minorHAnsi" w:cstheme="minorBidi"/>
           <w:lang w:val="vi-VN"/>
         </w:rPr>
-        <w:t>phân cấp</w:t>
-      </w:r>
-      <w:r>
-        <w:rPr>
-          <w:rFonts w:asciiTheme="minorHAnsi" w:eastAsiaTheme="minorHAnsi" w:hAnsiTheme="minorHAnsi" w:cstheme="minorBidi"/>
-          <w:lang w:val="vi-VN"/>
-        </w:rPr>
-        <w:t> tốt hơn so với stablecoin được thế chấp fiat. Ngoài ra, stablecoin thường được thế chấp quá mức để hấp thụ biến động giá làm tài sản thế chấp. Chúng ta hãy cố gắng hiểu các loại stablecoin được hỗ trợ bằng tiền điện tử với một ví dụ.</w:t>
+        <w:t>biến động</w:t>
+      </w:r>
+      <w:r>
+        <w:rPr>
+          <w:rFonts w:asciiTheme="minorHAnsi" w:eastAsiaTheme="minorHAnsi" w:hAnsiTheme="minorHAnsi" w:cstheme="minorBidi"/>
+          <w:lang w:val="vi-VN"/>
+        </w:rPr>
+        <w:t xml:space="preserve"> hơn so với stablecoin được thế chấp fiat. Ngoài ra, </w:t>
+      </w:r>
+      <w:bookmarkStart w:id="0" w:name="_Hlk95799375"/>
+      <w:bookmarkStart w:id="1" w:name="_GoBack"/>
+      <w:r>
+        <w:rPr>
+          <w:rFonts w:asciiTheme="minorHAnsi" w:eastAsiaTheme="minorHAnsi" w:hAnsiTheme="minorHAnsi" w:cstheme="minorBidi"/>
+          <w:lang w:val="vi-VN"/>
+        </w:rPr>
+        <w:t>stablecoin thường được thế chấp quá mức để hấp thụ biến động giá làm tài sản thế chấp</w:t>
+      </w:r>
+      <w:bookmarkEnd w:id="0"/>
+      <w:bookmarkEnd w:id="1"/>
+      <w:r>
+        <w:rPr>
+          <w:rFonts w:asciiTheme="minorHAnsi" w:eastAsiaTheme="minorHAnsi" w:hAnsiTheme="minorHAnsi" w:cstheme="minorBidi"/>
+          <w:lang w:val="vi-VN"/>
+        </w:rPr>
+        <w:t>. Chúng ta hãy cố gắng hiểu các loại stablecoin được hỗ trợ bằng tiền điện tử với một ví dụ.</w:t>
       </w:r>
     </w:p>
     <w:p>
@@ -492,21 +508,7 @@
           <w:rFonts w:asciiTheme="minorHAnsi" w:eastAsiaTheme="minorHAnsi" w:hAnsiTheme="minorHAnsi" w:cstheme="minorBidi"/>
           <w:lang w:val="vi-VN"/>
         </w:rPr>
-        <w:t>Giả sử rằng bạn phải gửi </w:t>
-      </w:r>
-      <w:r>
-        <w:rPr>
-          <w:rFonts w:asciiTheme="minorHAnsi" w:eastAsiaTheme="minorHAnsi" w:hAnsiTheme="minorHAnsi" w:cstheme="minorBidi"/>
-          <w:lang w:val="vi-VN"/>
-        </w:rPr>
-        <w:t>ether</w:t>
-      </w:r>
-      <w:r>
-        <w:rPr>
-          <w:rFonts w:asciiTheme="minorHAnsi" w:eastAsiaTheme="minorHAnsi" w:hAnsiTheme="minorHAnsi" w:cstheme="minorBidi"/>
-          <w:lang w:val="vi-VN"/>
-        </w:rPr>
-        <w:t> trị giá gần 1000 đô la để có được stablecoin trị giá 500 đô la. Do đó, bạn có thể thấy rằng stablecoin được thế chấp 200%, do đó ngụ ý khả năng chịu đựng sự sụt giảm giá 25%. Sau khi giảm giá, bạn vẫn sẽ có stablecoin trị giá 500 đô la, mặc dù với sự ủng hộ của Ether trị giá 750 đô la. Nếu giá tài sản thế chấp tiền điện tử giảm đáng kể, thì stablecoin sẽ tự động bị thanh lý.</w:t>
+        <w:t>Giả sử rằng bạn phải gửi ether trị giá gần 1000 đô la để có được stablecoin trị giá 500 đô la. Do đó, bạn có thể thấy rằng stablecoin được thế chấp 200%, do đó ngụ ý khả năng chịu đựng sự sụt giảm giá 25%. Sau khi giảm giá, bạn vẫn sẽ có stablecoin trị giá 500 đô la, mặc dù với sự ủng hộ của Ether trị giá 750 đô la. Nếu giá tài sản thế chấp tiền điện tử giảm đáng kể, thì stablecoin sẽ tự động bị thanh lý.</w:t>
       </w:r>
     </w:p>
     <w:p>
@@ -654,49 +656,7 @@
           <w:rFonts w:asciiTheme="minorHAnsi" w:eastAsiaTheme="minorHAnsi" w:hAnsiTheme="minorHAnsi" w:cstheme="minorBidi"/>
           <w:lang w:val="vi-VN"/>
         </w:rPr>
-        <w:t>Ngoài ra, bạn cũng có thể tìm thấy </w:t>
-      </w:r>
-      <w:r>
-        <w:rPr>
-          <w:rFonts w:asciiTheme="minorHAnsi" w:eastAsiaTheme="minorHAnsi" w:hAnsiTheme="minorHAnsi" w:cstheme="minorBidi"/>
-          <w:lang w:val="vi-VN"/>
-        </w:rPr>
-        <w:t>nhiều stablecoin khác</w:t>
-      </w:r>
-      <w:r>
-        <w:rPr>
-          <w:rFonts w:asciiTheme="minorHAnsi" w:eastAsiaTheme="minorHAnsi" w:hAnsiTheme="minorHAnsi" w:cstheme="minorBidi"/>
-          <w:lang w:val="vi-VN"/>
-        </w:rPr>
-        <w:t> với sự hỗ trợ của các tài sản như </w:t>
-      </w:r>
-      <w:r>
-        <w:rPr>
-          <w:rFonts w:asciiTheme="minorHAnsi" w:eastAsiaTheme="minorHAnsi" w:hAnsiTheme="minorHAnsi" w:cstheme="minorBidi"/>
-          <w:lang w:val="vi-VN"/>
-        </w:rPr>
-        <w:t>bất động sản</w:t>
-      </w:r>
-      <w:r>
-        <w:rPr>
-          <w:rFonts w:asciiTheme="minorHAnsi" w:eastAsiaTheme="minorHAnsi" w:hAnsiTheme="minorHAnsi" w:cstheme="minorBidi"/>
-          <w:lang w:val="vi-VN"/>
-        </w:rPr>
-        <w:t>, </w:t>
-      </w:r>
-      <w:r>
-        <w:rPr>
-          <w:rFonts w:asciiTheme="minorHAnsi" w:eastAsiaTheme="minorHAnsi" w:hAnsiTheme="minorHAnsi" w:cstheme="minorBidi"/>
-          <w:lang w:val="vi-VN"/>
-        </w:rPr>
-        <w:t>dầu</w:t>
-      </w:r>
-      <w:r>
-        <w:rPr>
-          <w:rFonts w:asciiTheme="minorHAnsi" w:eastAsiaTheme="minorHAnsi" w:hAnsiTheme="minorHAnsi" w:cstheme="minorBidi"/>
-          <w:lang w:val="vi-VN"/>
-        </w:rPr>
-        <w:t> mỏ và kim loại quý khác ngoài vàng. Chủ sở hữu của stablecoin thế chấp hàng hóa về cơ bản thực hiện quyền sở hữu đối với một tài sản hữu hình có giá trị thực. Đây là một lợi thế đáng gờm so với phần lớn các loại tiền điện tử.</w:t>
+        <w:t>Ngoài ra, bạn cũng có thể tìm thấy nhiều stablecoin khác với sự hỗ trợ của các tài sản như bất động sản, dầu mỏ và kim loại quý khác ngoài vàng. Chủ sở hữu của stablecoin thế chấp hàng hóa về cơ bản thực hiện quyền sở hữu đối với một tài sản hữu hình có giá trị thực. Đây là một lợi thế đáng gờm so với phần lớn các loại tiền điện tử.</w:t>
       </w:r>
     </w:p>
     <w:p>
@@ -759,49 +719,7 @@
           <w:rFonts w:asciiTheme="minorHAnsi" w:eastAsiaTheme="minorHAnsi" w:hAnsiTheme="minorHAnsi" w:cstheme="minorBidi"/>
           <w:lang w:val="vi-VN"/>
         </w:rPr>
-        <w:t>Ví dụ phổ biến nhất của stablecoin được hỗ trợ hàng hóa đề cập đến Digix Gold hoặc DGX. Về cơ bản, nó là một token </w:t>
-      </w:r>
-      <w:r>
-        <w:rPr>
-          <w:rFonts w:asciiTheme="minorHAnsi" w:eastAsiaTheme="minorHAnsi" w:hAnsiTheme="minorHAnsi" w:cstheme="minorBidi"/>
-          <w:lang w:val="vi-VN"/>
-        </w:rPr>
-        <w:t>ERC-20</w:t>
-      </w:r>
-      <w:r>
-        <w:rPr>
-          <w:rFonts w:asciiTheme="minorHAnsi" w:eastAsiaTheme="minorHAnsi" w:hAnsiTheme="minorHAnsi" w:cstheme="minorBidi"/>
-          <w:lang w:val="vi-VN"/>
-        </w:rPr>
-        <w:t> được phát triển trên mạng </w:t>
-      </w:r>
-      <w:r>
-        <w:rPr>
-          <w:rFonts w:asciiTheme="minorHAnsi" w:eastAsiaTheme="minorHAnsi" w:hAnsiTheme="minorHAnsi" w:cstheme="minorBidi"/>
-          <w:lang w:val="vi-VN"/>
-        </w:rPr>
-        <w:t>Ethereum</w:t>
-      </w:r>
-      <w:r>
-        <w:rPr>
-          <w:rFonts w:asciiTheme="minorHAnsi" w:eastAsiaTheme="minorHAnsi" w:hAnsiTheme="minorHAnsi" w:cstheme="minorBidi"/>
-          <w:lang w:val="vi-VN"/>
-        </w:rPr>
-        <w:t> với sự hỗ trợ của vàng vật lý. </w:t>
-      </w:r>
-      <w:r>
-        <w:rPr>
-          <w:rFonts w:asciiTheme="minorHAnsi" w:eastAsiaTheme="minorHAnsi" w:hAnsiTheme="minorHAnsi" w:cstheme="minorBidi"/>
-          <w:lang w:val="vi-VN"/>
-        </w:rPr>
-        <w:t>Digix Gold</w:t>
-      </w:r>
-      <w:r>
-        <w:rPr>
-          <w:rFonts w:asciiTheme="minorHAnsi" w:eastAsiaTheme="minorHAnsi" w:hAnsiTheme="minorHAnsi" w:cstheme="minorBidi"/>
-          <w:lang w:val="vi-VN"/>
-        </w:rPr>
-        <w:t xml:space="preserve"> cho thấy minh họa hoàn hảo về các loại stablecoin được hỗ trợ hàng hóa bằng cách chốt một DGX với một gram vàng. Vàng vẫn còn dự trữ tại </w:t>
+        <w:t xml:space="preserve">Ví dụ phổ biến nhất của stablecoin được hỗ trợ hàng hóa đề cập đến Digix Gold hoặc DGX. Về cơ bản, nó là một token ERC-20 được phát triển trên mạng Ethereum với sự hỗ trợ của vàng vật lý. Digix Gold cho thấy minh họa hoàn hảo về các loại stablecoin được hỗ trợ hàng hóa bằng cách chốt một DGX với một gram vàng. Vàng vẫn còn dự trữ tại </w:t>
       </w:r>
       <w:r>
         <w:rPr>
@@ -939,39 +857,7 @@
           <w:color w:val="19232D"/>
           <w:bdr w:val="none" w:sz="0" w:space="0" w:color="auto" w:frame="1"/>
         </w:rPr>
-        <w:t>Về cơ bản, stablecoin thuật toán có thể cung cấp sự ổn định theo các nguyên lý cung và cầu thị trường. Ngoài ra, điều quan trọng cần lưu ý là stablecoin thuật toán có mức độ </w:t>
-      </w:r>
-      <w:r>
-        <w:rPr>
-          <w:rFonts w:ascii="inherit" w:hAnsi="inherit" w:cs="Arial"/>
-          <w:color w:val="19232D"/>
-          <w:bdr w:val="none" w:sz="0" w:space="0" w:color="auto" w:frame="1"/>
-        </w:rPr>
-        <w:t>phân cấp</w:t>
-      </w:r>
-      <w:r>
-        <w:rPr>
-          <w:rFonts w:ascii="inherit" w:hAnsi="inherit" w:cs="Arial"/>
-          <w:color w:val="19232D"/>
-          <w:bdr w:val="none" w:sz="0" w:space="0" w:color="auto" w:frame="1"/>
-        </w:rPr>
-        <w:t> và độc lập cao nhất. Mặt khác, các </w:t>
-      </w:r>
-      <w:r>
-        <w:rPr>
-          <w:rFonts w:ascii="inherit" w:hAnsi="inherit" w:cs="Arial"/>
-          <w:color w:val="19232D"/>
-          <w:bdr w:val="none" w:sz="0" w:space="0" w:color="auto" w:frame="1"/>
-        </w:rPr>
-        <w:t>loại blockchain</w:t>
-      </w:r>
-      <w:r>
-        <w:rPr>
-          <w:rFonts w:ascii="inherit" w:hAnsi="inherit" w:cs="Arial"/>
-          <w:color w:val="19232D"/>
-          <w:bdr w:val="none" w:sz="0" w:space="0" w:color="auto" w:frame="1"/>
-        </w:rPr>
-        <w:t> thuật toán như vậy phụ thuộc vào sự tăng trưởng liên tục để đảm bảo thành công. Bạn nên biết rằng không có tài sản thế chấp liên quan đến stablecoin thuật toán cho thanh khoản và mọi người đều có thể mất tiền trong trường hợp sụp đổ.</w:t>
+        <w:t>Về cơ bản, stablecoin thuật toán có thể cung cấp sự ổn định theo các nguyên lý cung và cầu thị trường. Ngoài ra, điều quan trọng cần lưu ý là stablecoin thuật toán có mức độ phân cấp và độc lập cao nhất. Mặt khác, các loại blockchain thuật toán như vậy phụ thuộc vào sự tăng trưởng liên tục để đảm bảo thành công. Bạn nên biết rằng không có tài sản thế chấp liên quan đến stablecoin thuật toán cho thanh khoản và mọi người đều có thể mất tiền trong trường hợp sụp đổ.</w:t>
       </w:r>
     </w:p>
     <w:p>
